--- a/word.docx
+++ b/word.docx
@@ -147,7 +147,7 @@
           <w:sz w:val="48"/>
           <w14:ligatures w14:val="none"/>
         </w:rPr>
-        <w:t>***** Cím *****</w:t>
+        <w:t>Gandhi egy szál se</w:t>
       </w:r>
     </w:p>
     <w:p>
@@ -204,43 +204,7 @@
           <w:sz w:val="36"/>
           <w:szCs w:val="36"/>
         </w:rPr>
-        <w:t>Dombi-Hejcser Bence</w:t>
-      </w:r>
-      <w:r>
-        <w:rPr>
-          <w:rFonts w:ascii="Times New Roman" w:hAnsi="Times New Roman" w:cs="Times New Roman"/>
-          <w:color w:val="000000"/>
-          <w:sz w:val="36"/>
-          <w:szCs w:val="36"/>
-        </w:rPr>
-        <w:t xml:space="preserve">, </w:t>
-      </w:r>
-      <w:r>
-        <w:rPr>
-          <w:rFonts w:ascii="Times New Roman" w:hAnsi="Times New Roman" w:cs="Times New Roman"/>
-          <w:color w:val="000000"/>
-          <w:sz w:val="36"/>
-          <w:szCs w:val="36"/>
-        </w:rPr>
-        <w:t>Necek Dániel Milán</w:t>
-      </w:r>
-      <w:r>
-        <w:rPr>
-          <w:rFonts w:ascii="Times New Roman" w:hAnsi="Times New Roman" w:cs="Times New Roman"/>
-          <w:color w:val="000000"/>
-          <w:sz w:val="36"/>
-          <w:szCs w:val="36"/>
-        </w:rPr>
-        <w:t xml:space="preserve">, </w:t>
-      </w:r>
-      <w:r>
-        <w:rPr>
-          <w:rFonts w:ascii="Times New Roman" w:hAnsi="Times New Roman" w:cs="Times New Roman"/>
-          <w:color w:val="000000"/>
-          <w:sz w:val="36"/>
-          <w:szCs w:val="36"/>
-        </w:rPr>
-        <w:t>Veres Kolos</w:t>
+        <w:t>Dombi-Hejcser Bence, Necek Dániel Milán, Veres Kolos</w:t>
       </w:r>
       <w:r>
         <w:rPr>
@@ -258,16 +222,7 @@
           <w:sz w:val="36"/>
           <w14:ligatures w14:val="none"/>
         </w:rPr>
-        <w:t>13IRAÜ</w:t>
-      </w:r>
-      <w:r>
-        <w:rPr>
-          <w:rFonts w:ascii="Times New Roman" w:eastAsia="Calibri" w:hAnsi="Times New Roman" w:cs="Times New Roman"/>
-          <w:kern w:val="0"/>
-          <w:sz w:val="36"/>
-          <w14:ligatures w14:val="none"/>
-        </w:rPr>
-        <w:t>1</w:t>
+        <w:t>13IRAÜ1</w:t>
       </w:r>
     </w:p>
     <w:p>
@@ -307,7 +262,7 @@
           <w:noProof/>
         </w:rPr>
       </w:pPr>
-      <w:bookmarkStart w:id="0" w:name="_Toc195644134"/>
+      <w:bookmarkStart w:id="0" w:name="_Toc196052323"/>
       <w:r>
         <w:lastRenderedPageBreak/>
         <w:t>TARTALOMJEGYZÉK</w:t>
@@ -336,7 +291,7 @@
           <w14:ligatures w14:val="none"/>
         </w:rPr>
       </w:pPr>
-      <w:hyperlink w:anchor="_Toc195644134" w:history="1">
+      <w:hyperlink w:anchor="_Toc196052323" w:history="1">
         <w:r>
           <w:rPr>
             <w:rStyle w:val="Hiperhivatkozs"/>
@@ -363,7 +318,7 @@
             <w:noProof/>
             <w:webHidden/>
           </w:rPr>
-          <w:instrText xml:space="preserve"> PAGEREF _Toc195644134 \h </w:instrText>
+          <w:instrText xml:space="preserve"> PAGEREF _Toc196052323 \h </w:instrText>
         </w:r>
         <w:r>
           <w:rPr>
@@ -407,7 +362,7 @@
           <w14:ligatures w14:val="none"/>
         </w:rPr>
       </w:pPr>
-      <w:hyperlink w:anchor="_Toc195644135" w:history="1">
+      <w:hyperlink w:anchor="_Toc196052324" w:history="1">
         <w:r>
           <w:rPr>
             <w:rStyle w:val="Hiperhivatkozs"/>
@@ -434,7 +389,7 @@
             <w:noProof/>
             <w:webHidden/>
           </w:rPr>
-          <w:instrText xml:space="preserve"> PAGEREF _Toc195644135 \h </w:instrText>
+          <w:instrText xml:space="preserve"> PAGEREF _Toc196052324 \h </w:instrText>
         </w:r>
         <w:r>
           <w:rPr>
@@ -478,13 +433,13 @@
           <w14:ligatures w14:val="none"/>
         </w:rPr>
       </w:pPr>
-      <w:hyperlink w:anchor="_Toc195644136" w:history="1">
+      <w:hyperlink w:anchor="_Toc196052325" w:history="1">
         <w:r>
           <w:rPr>
             <w:rStyle w:val="Hiperhivatkozs"/>
             <w:noProof/>
           </w:rPr>
-          <w:t>VLAN</w:t>
+          <w:t>VLAN-ok</w:t>
         </w:r>
         <w:r>
           <w:rPr>
@@ -505,7 +460,7 @@
             <w:noProof/>
             <w:webHidden/>
           </w:rPr>
-          <w:instrText xml:space="preserve"> PAGEREF _Toc195644136 \h </w:instrText>
+          <w:instrText xml:space="preserve"> PAGEREF _Toc196052325 \h </w:instrText>
         </w:r>
         <w:r>
           <w:rPr>
@@ -549,7 +504,7 @@
           <w14:ligatures w14:val="none"/>
         </w:rPr>
       </w:pPr>
-      <w:hyperlink w:anchor="_Toc195644137" w:history="1">
+      <w:hyperlink w:anchor="_Toc196052326" w:history="1">
         <w:r>
           <w:rPr>
             <w:rStyle w:val="Hiperhivatkozs"/>
@@ -576,7 +531,7 @@
             <w:noProof/>
             <w:webHidden/>
           </w:rPr>
-          <w:instrText xml:space="preserve"> PAGEREF _Toc195644137 \h </w:instrText>
+          <w:instrText xml:space="preserve"> PAGEREF _Toc196052326 \h </w:instrText>
         </w:r>
         <w:r>
           <w:rPr>
@@ -620,13 +575,13 @@
           <w14:ligatures w14:val="none"/>
         </w:rPr>
       </w:pPr>
-      <w:hyperlink w:anchor="_Toc195644138" w:history="1">
+      <w:hyperlink w:anchor="_Toc196052327" w:history="1">
         <w:r>
           <w:rPr>
             <w:rStyle w:val="Hiperhivatkozs"/>
             <w:noProof/>
           </w:rPr>
-          <w:t>Vtp (VLAN trönk protokoll)</w:t>
+          <w:t>VTP (VLAN trönk protokoll)</w:t>
         </w:r>
         <w:r>
           <w:rPr>
@@ -647,7 +602,7 @@
             <w:noProof/>
             <w:webHidden/>
           </w:rPr>
-          <w:instrText xml:space="preserve"> PAGEREF _Toc195644138 \h </w:instrText>
+          <w:instrText xml:space="preserve"> PAGEREF _Toc196052327 \h </w:instrText>
         </w:r>
         <w:r>
           <w:rPr>
@@ -691,7 +646,7 @@
           <w14:ligatures w14:val="none"/>
         </w:rPr>
       </w:pPr>
-      <w:hyperlink w:anchor="_Toc195644139" w:history="1">
+      <w:hyperlink w:anchor="_Toc196052328" w:history="1">
         <w:r>
           <w:rPr>
             <w:rStyle w:val="Hiperhivatkozs"/>
@@ -718,7 +673,7 @@
             <w:noProof/>
             <w:webHidden/>
           </w:rPr>
-          <w:instrText xml:space="preserve"> PAGEREF _Toc195644139 \h </w:instrText>
+          <w:instrText xml:space="preserve"> PAGEREF _Toc196052328 \h </w:instrText>
         </w:r>
         <w:r>
           <w:rPr>
@@ -750,6 +705,290 @@
       </w:hyperlink>
     </w:p>
     <w:p>
+      <w:pPr>
+        <w:pStyle w:val="TJ2"/>
+        <w:tabs>
+          <w:tab w:val="right" w:leader="dot" w:pos="9060"/>
+        </w:tabs>
+        <w:rPr>
+          <w:rFonts w:cstheme="minorBidi"/>
+          <w:noProof/>
+          <w:kern w:val="0"/>
+          <w14:ligatures w14:val="none"/>
+        </w:rPr>
+      </w:pPr>
+      <w:hyperlink w:anchor="_Toc196052329" w:history="1">
+        <w:r>
+          <w:rPr>
+            <w:rStyle w:val="Hiperhivatkozs"/>
+            <w:noProof/>
+          </w:rPr>
+          <w:t>Második rétegbeli megvalósítások (L2)</w:t>
+        </w:r>
+        <w:r>
+          <w:rPr>
+            <w:noProof/>
+            <w:webHidden/>
+          </w:rPr>
+          <w:tab/>
+        </w:r>
+        <w:r>
+          <w:rPr>
+            <w:noProof/>
+            <w:webHidden/>
+          </w:rPr>
+          <w:fldChar w:fldCharType="begin"/>
+        </w:r>
+        <w:r>
+          <w:rPr>
+            <w:noProof/>
+            <w:webHidden/>
+          </w:rPr>
+          <w:instrText xml:space="preserve"> PAGEREF _Toc196052329 \h </w:instrText>
+        </w:r>
+        <w:r>
+          <w:rPr>
+            <w:noProof/>
+            <w:webHidden/>
+          </w:rPr>
+        </w:r>
+        <w:r>
+          <w:rPr>
+            <w:noProof/>
+            <w:webHidden/>
+          </w:rPr>
+          <w:fldChar w:fldCharType="separate"/>
+        </w:r>
+        <w:r>
+          <w:rPr>
+            <w:noProof/>
+            <w:webHidden/>
+          </w:rPr>
+          <w:t>5</w:t>
+        </w:r>
+        <w:r>
+          <w:rPr>
+            <w:noProof/>
+            <w:webHidden/>
+          </w:rPr>
+          <w:fldChar w:fldCharType="end"/>
+        </w:r>
+      </w:hyperlink>
+    </w:p>
+    <w:p>
+      <w:pPr>
+        <w:pStyle w:val="TJ3"/>
+        <w:tabs>
+          <w:tab w:val="right" w:leader="dot" w:pos="9060"/>
+        </w:tabs>
+        <w:rPr>
+          <w:rFonts w:cstheme="minorBidi"/>
+          <w:noProof/>
+          <w:kern w:val="0"/>
+          <w14:ligatures w14:val="none"/>
+        </w:rPr>
+      </w:pPr>
+      <w:hyperlink w:anchor="_Toc196052330" w:history="1">
+        <w:r>
+          <w:rPr>
+            <w:rStyle w:val="Hiperhivatkozs"/>
+            <w:noProof/>
+          </w:rPr>
+          <w:t>EtherChannel (port összevonás)</w:t>
+        </w:r>
+        <w:r>
+          <w:rPr>
+            <w:noProof/>
+            <w:webHidden/>
+          </w:rPr>
+          <w:tab/>
+        </w:r>
+        <w:r>
+          <w:rPr>
+            <w:noProof/>
+            <w:webHidden/>
+          </w:rPr>
+          <w:fldChar w:fldCharType="begin"/>
+        </w:r>
+        <w:r>
+          <w:rPr>
+            <w:noProof/>
+            <w:webHidden/>
+          </w:rPr>
+          <w:instrText xml:space="preserve"> PAGEREF _Toc196052330 \h </w:instrText>
+        </w:r>
+        <w:r>
+          <w:rPr>
+            <w:noProof/>
+            <w:webHidden/>
+          </w:rPr>
+        </w:r>
+        <w:r>
+          <w:rPr>
+            <w:noProof/>
+            <w:webHidden/>
+          </w:rPr>
+          <w:fldChar w:fldCharType="separate"/>
+        </w:r>
+        <w:r>
+          <w:rPr>
+            <w:noProof/>
+            <w:webHidden/>
+          </w:rPr>
+          <w:t>5</w:t>
+        </w:r>
+        <w:r>
+          <w:rPr>
+            <w:noProof/>
+            <w:webHidden/>
+          </w:rPr>
+          <w:fldChar w:fldCharType="end"/>
+        </w:r>
+      </w:hyperlink>
+    </w:p>
+    <w:p>
+      <w:pPr>
+        <w:pStyle w:val="TJ3"/>
+        <w:tabs>
+          <w:tab w:val="right" w:leader="dot" w:pos="9060"/>
+        </w:tabs>
+        <w:rPr>
+          <w:rFonts w:cstheme="minorBidi"/>
+          <w:noProof/>
+          <w:kern w:val="0"/>
+          <w14:ligatures w14:val="none"/>
+        </w:rPr>
+      </w:pPr>
+      <w:hyperlink w:anchor="_Toc196052331" w:history="1">
+        <w:r>
+          <w:rPr>
+            <w:rStyle w:val="Hiperhivatkozs"/>
+            <w:noProof/>
+          </w:rPr>
+          <w:t>Portbiztonság</w:t>
+        </w:r>
+        <w:r>
+          <w:rPr>
+            <w:noProof/>
+            <w:webHidden/>
+          </w:rPr>
+          <w:tab/>
+        </w:r>
+        <w:r>
+          <w:rPr>
+            <w:noProof/>
+            <w:webHidden/>
+          </w:rPr>
+          <w:fldChar w:fldCharType="begin"/>
+        </w:r>
+        <w:r>
+          <w:rPr>
+            <w:noProof/>
+            <w:webHidden/>
+          </w:rPr>
+          <w:instrText xml:space="preserve"> PAGEREF _Toc196052331 \h </w:instrText>
+        </w:r>
+        <w:r>
+          <w:rPr>
+            <w:noProof/>
+            <w:webHidden/>
+          </w:rPr>
+        </w:r>
+        <w:r>
+          <w:rPr>
+            <w:noProof/>
+            <w:webHidden/>
+          </w:rPr>
+          <w:fldChar w:fldCharType="separate"/>
+        </w:r>
+        <w:r>
+          <w:rPr>
+            <w:noProof/>
+            <w:webHidden/>
+          </w:rPr>
+          <w:t>6</w:t>
+        </w:r>
+        <w:r>
+          <w:rPr>
+            <w:noProof/>
+            <w:webHidden/>
+          </w:rPr>
+          <w:fldChar w:fldCharType="end"/>
+        </w:r>
+      </w:hyperlink>
+    </w:p>
+    <w:p>
+      <w:pPr>
+        <w:pStyle w:val="TJ3"/>
+        <w:tabs>
+          <w:tab w:val="right" w:leader="dot" w:pos="9060"/>
+        </w:tabs>
+        <w:rPr>
+          <w:rFonts w:cstheme="minorBidi"/>
+          <w:noProof/>
+          <w:kern w:val="0"/>
+          <w14:ligatures w14:val="none"/>
+        </w:rPr>
+      </w:pPr>
+      <w:hyperlink w:anchor="_Toc196052332" w:history="1">
+        <w:r>
+          <w:rPr>
+            <w:rStyle w:val="Hiperhivatkozs"/>
+            <w:noProof/>
+          </w:rPr>
+          <w:t>STP (Spanning Tree Protocol)</w:t>
+        </w:r>
+        <w:r>
+          <w:rPr>
+            <w:noProof/>
+            <w:webHidden/>
+          </w:rPr>
+          <w:tab/>
+        </w:r>
+        <w:r>
+          <w:rPr>
+            <w:noProof/>
+            <w:webHidden/>
+          </w:rPr>
+          <w:fldChar w:fldCharType="begin"/>
+        </w:r>
+        <w:r>
+          <w:rPr>
+            <w:noProof/>
+            <w:webHidden/>
+          </w:rPr>
+          <w:instrText xml:space="preserve"> PAGEREF _Toc196052332 \h </w:instrText>
+        </w:r>
+        <w:r>
+          <w:rPr>
+            <w:noProof/>
+            <w:webHidden/>
+          </w:rPr>
+        </w:r>
+        <w:r>
+          <w:rPr>
+            <w:noProof/>
+            <w:webHidden/>
+          </w:rPr>
+          <w:fldChar w:fldCharType="separate"/>
+        </w:r>
+        <w:r>
+          <w:rPr>
+            <w:noProof/>
+            <w:webHidden/>
+          </w:rPr>
+          <w:t>6</w:t>
+        </w:r>
+        <w:r>
+          <w:rPr>
+            <w:noProof/>
+            <w:webHidden/>
+          </w:rPr>
+          <w:fldChar w:fldCharType="end"/>
+        </w:r>
+      </w:hyperlink>
+    </w:p>
+    <w:p>
       <w:r>
         <w:fldChar w:fldCharType="end"/>
       </w:r>
@@ -758,12 +997,23 @@
       <w:pPr>
         <w:pStyle w:val="2cmsorsajt"/>
       </w:pPr>
-      <w:bookmarkStart w:id="1" w:name="_Toc195644135"/>
+      <w:bookmarkStart w:id="1" w:name="_Toc196052324"/>
       <w:r>
         <w:t>Szolgáltatások meg minden</w:t>
       </w:r>
       <w:bookmarkEnd w:id="1"/>
       <w:r>
+        <w:t xml:space="preserve"> (mégse </w:t>
+      </w:r>
+      <w:proofErr w:type="spellStart"/>
+      <w:r>
+        <w:t>xd</w:t>
+      </w:r>
+      <w:proofErr w:type="spellEnd"/>
+      <w:r>
+        <w:t>)</w:t>
+      </w:r>
+      <w:r>
         <w:br w:type="page"/>
       </w:r>
     </w:p>
@@ -771,18 +1021,21 @@
       <w:pPr>
         <w:pStyle w:val="2cmsorsajt"/>
       </w:pPr>
-      <w:bookmarkStart w:id="2" w:name="_Toc195644136"/>
+      <w:bookmarkStart w:id="2" w:name="_Toc196052325"/>
       <w:r>
         <w:lastRenderedPageBreak/>
         <w:t>VLAN</w:t>
       </w:r>
+      <w:r>
+        <w:t>-ok</w:t>
+      </w:r>
       <w:bookmarkEnd w:id="2"/>
     </w:p>
     <w:p>
       <w:pPr>
         <w:pStyle w:val="3cmsorsajt"/>
       </w:pPr>
-      <w:bookmarkStart w:id="3" w:name="_Toc195644137"/>
+      <w:bookmarkStart w:id="3" w:name="_Toc196052326"/>
       <w:r>
         <w:t>Vlanok létrehozása</w:t>
       </w:r>
@@ -807,19 +1060,7 @@
         <w:rPr>
           <w:rFonts w:cs="Courier New"/>
         </w:rPr>
-        <w:t>G1SS2-SW1#sh</w:t>
-      </w:r>
-      <w:r>
-        <w:rPr>
-          <w:rFonts w:cs="Courier New"/>
-        </w:rPr>
-        <w:t>ow</w:t>
-      </w:r>
-      <w:r>
-        <w:rPr>
-          <w:rFonts w:cs="Courier New"/>
-        </w:rPr>
-        <w:t xml:space="preserve"> vlan </w:t>
+        <w:t xml:space="preserve">G1SS2-SW1#show vlan </w:t>
       </w:r>
       <w:proofErr w:type="spellStart"/>
       <w:r>
@@ -907,24 +1148,13 @@
         <w:rPr>
           <w:rFonts w:cs="Courier New"/>
         </w:rPr>
-        <w:t>----</w:t>
-      </w:r>
-      <w:r>
-        <w:rPr>
-          <w:rFonts w:cs="Courier New"/>
-        </w:rPr>
-        <w:t>-</w:t>
-      </w:r>
-      <w:r>
-        <w:rPr>
-          <w:rFonts w:cs="Courier New"/>
-        </w:rPr>
-        <w:tab/>
-      </w:r>
-      <w:r>
-        <w:rPr>
-          <w:rFonts w:cs="Courier New"/>
-        </w:rPr>
+        <w:t>-----</w:t>
+      </w:r>
+      <w:r>
+        <w:rPr>
+          <w:rFonts w:cs="Courier New"/>
+        </w:rPr>
+        <w:tab/>
         <w:t>-------------------</w:t>
       </w:r>
       <w:r>
@@ -932,11 +1162,6 @@
           <w:rFonts w:cs="Courier New"/>
         </w:rPr>
         <w:tab/>
-      </w:r>
-      <w:r>
-        <w:rPr>
-          <w:rFonts w:cs="Courier New"/>
-        </w:rPr>
         <w:t>---------</w:t>
       </w:r>
     </w:p>
@@ -1078,11 +1303,6 @@
           <w:rFonts w:cs="Courier New"/>
         </w:rPr>
         <w:tab/>
-      </w:r>
-      <w:r>
-        <w:rPr>
-          <w:rFonts w:cs="Courier New"/>
-        </w:rPr>
         <w:t>management</w:t>
       </w:r>
       <w:r>
@@ -1136,11 +1356,6 @@
           <w:rFonts w:cs="Courier New"/>
         </w:rPr>
         <w:tab/>
-      </w:r>
-      <w:r>
-        <w:rPr>
-          <w:rFonts w:cs="Courier New"/>
-        </w:rPr>
         <w:t>VOICE</w:t>
       </w:r>
       <w:r>
@@ -1257,9 +1472,12 @@
       <w:pPr>
         <w:pStyle w:val="3cmsorsajt"/>
       </w:pPr>
-      <w:bookmarkStart w:id="4" w:name="_Toc195644138"/>
-      <w:r>
-        <w:t>Vtp</w:t>
+      <w:bookmarkStart w:id="4" w:name="_Toc196052327"/>
+      <w:r>
+        <w:t>V</w:t>
+      </w:r>
+      <w:r>
+        <w:t>TP</w:t>
       </w:r>
       <w:r>
         <w:t xml:space="preserve"> (VLAN trönk protokoll)</w:t>
@@ -1559,11 +1777,6 @@
           <w:rFonts w:cs="Courier New"/>
         </w:rPr>
         <w:tab/>
-      </w:r>
-      <w:r>
-        <w:rPr>
-          <w:rFonts w:cs="Courier New"/>
-        </w:rPr>
         <w:t>-------------</w:t>
       </w:r>
       <w:r>
@@ -1736,11 +1949,6 @@
           <w:rFonts w:cs="Courier New"/>
         </w:rPr>
         <w:tab/>
-      </w:r>
-      <w:r>
-        <w:rPr>
-          <w:rFonts w:cs="Courier New"/>
-        </w:rPr>
         <w:t xml:space="preserve">management </w:t>
       </w:r>
       <w:r>
@@ -1794,11 +2002,6 @@
           <w:rFonts w:cs="Courier New"/>
         </w:rPr>
         <w:tab/>
-      </w:r>
-      <w:r>
-        <w:rPr>
-          <w:rFonts w:cs="Courier New"/>
-        </w:rPr>
         <w:t xml:space="preserve">VOICE </w:t>
       </w:r>
       <w:r>
@@ -1944,7 +2147,7 @@
       <w:pPr>
         <w:pStyle w:val="3cmsorsajt"/>
       </w:pPr>
-      <w:bookmarkStart w:id="5" w:name="_Toc195644139"/>
+      <w:bookmarkStart w:id="5" w:name="_Toc196052328"/>
       <w:r>
         <w:lastRenderedPageBreak/>
         <w:t>Inter-VLAN routing</w:t>
@@ -2014,8 +2217,6 @@
       </w:r>
       <w:r>
         <w:tab/>
-      </w:r>
-      <w:r>
         <w:t>IP-</w:t>
       </w:r>
       <w:proofErr w:type="spellStart"/>
@@ -2031,8 +2232,6 @@
       </w:r>
       <w:r>
         <w:tab/>
-      </w:r>
-      <w:r>
         <w:t xml:space="preserve">Status </w:t>
       </w:r>
     </w:p>
@@ -2081,8 +2280,6 @@
       </w:r>
       <w:r>
         <w:tab/>
-      </w:r>
-      <w:r>
         <w:t xml:space="preserve">192.168.2.2 </w:t>
       </w:r>
       <w:r>
@@ -2106,8 +2303,6 @@
       </w:r>
       <w:r>
         <w:tab/>
-      </w:r>
-      <w:r>
         <w:t xml:space="preserve">192.168.2.130 </w:t>
       </w:r>
       <w:r>
@@ -2131,8 +2326,6 @@
       </w:r>
       <w:r>
         <w:tab/>
-      </w:r>
-      <w:r>
         <w:t xml:space="preserve">192.168.2.34 </w:t>
       </w:r>
       <w:r>
@@ -2156,8 +2349,6 @@
       </w:r>
       <w:r>
         <w:tab/>
-      </w:r>
-      <w:r>
         <w:t xml:space="preserve">192.168.2.66 </w:t>
       </w:r>
       <w:r>
@@ -2205,6 +2396,9 @@
         <w:pStyle w:val="7kp"/>
       </w:pPr>
       <w:r>
+        <w:rPr>
+          <w:noProof/>
+        </w:rPr>
         <w:drawing>
           <wp:inline distT="0" distB="0" distL="0" distR="0" wp14:anchorId="06BACDAA" wp14:editId="2720101B">
             <wp:extent cx="4680000" cy="1502349"/>
@@ -2450,11 +2644,537 @@
     </w:p>
     <w:p>
       <w:pPr>
+        <w:pStyle w:val="2cmsorsajt"/>
+      </w:pPr>
+      <w:bookmarkStart w:id="6" w:name="_Toc196052329"/>
+      <w:r>
+        <w:lastRenderedPageBreak/>
+        <w:t>Második rétegbeli megvalósítások (L2)</w:t>
+      </w:r>
+      <w:bookmarkEnd w:id="6"/>
+    </w:p>
+    <w:p>
+      <w:pPr>
+        <w:pStyle w:val="3cmsorsajt"/>
+      </w:pPr>
+      <w:bookmarkStart w:id="7" w:name="_Toc196052330"/>
+      <w:r>
+        <w:t>EtherChannel (port összevonás)</w:t>
+      </w:r>
+      <w:bookmarkEnd w:id="7"/>
+      <w:r>
+        <w:t xml:space="preserve"> </w:t>
+      </w:r>
+    </w:p>
+    <w:p>
+      <w:pPr>
         <w:pStyle w:val="5szveg"/>
       </w:pPr>
+      <w:r>
+        <w:t>Az EtherChannel tesztelése úgy fog történni, hogy ellenőrizzük az összevont csatornák létez</w:t>
+      </w:r>
+      <w:r>
+        <w:t>ését, az összevont portok egyikét lekapcsoljuk, és ellenőrizzük, hogy a forgalom továbbra is sikeresen halad át az összevont csatornán.</w:t>
+      </w:r>
+    </w:p>
+    <w:p>
+      <w:pPr>
+        <w:pStyle w:val="5szveg"/>
+      </w:pPr>
+      <w:r>
+        <w:t xml:space="preserve">Az első lépés a létezés ellenőrzése, amire a </w:t>
+      </w:r>
+      <w:r>
+        <w:rPr>
+          <w:rStyle w:val="8kiemelsChar"/>
+        </w:rPr>
+        <w:t>„show etherchannel summary”</w:t>
+      </w:r>
+      <w:r>
+        <w:t xml:space="preserve"> parancsot használtuk.</w:t>
+      </w:r>
+    </w:p>
+    <w:p>
+      <w:pPr>
+        <w:pStyle w:val="7kp"/>
+      </w:pPr>
+      <w:r>
+        <w:rPr>
+          <w:noProof/>
+        </w:rPr>
+        <w:drawing>
+          <wp:inline distT="0" distB="0" distL="0" distR="0" wp14:anchorId="102FB093" wp14:editId="7596857B">
+            <wp:extent cx="4680000" cy="2905592"/>
+            <wp:effectExtent l="0" t="0" r="6350" b="9525"/>
+            <wp:docPr id="2" name="Kép 2"/>
+            <wp:cNvGraphicFramePr>
+              <a:graphicFrameLocks xmlns:a="http://schemas.openxmlformats.org/drawingml/2006/main" noChangeAspect="1"/>
+            </wp:cNvGraphicFramePr>
+            <a:graphic xmlns:a="http://schemas.openxmlformats.org/drawingml/2006/main">
+              <a:graphicData uri="http://schemas.openxmlformats.org/drawingml/2006/picture">
+                <pic:pic xmlns:pic="http://schemas.openxmlformats.org/drawingml/2006/picture">
+                  <pic:nvPicPr>
+                    <pic:cNvPr id="1" name=""/>
+                    <pic:cNvPicPr/>
+                  </pic:nvPicPr>
+                  <pic:blipFill>
+                    <a:blip r:embed="rId9"/>
+                    <a:stretch>
+                      <a:fillRect/>
+                    </a:stretch>
+                  </pic:blipFill>
+                  <pic:spPr>
+                    <a:xfrm>
+                      <a:off x="0" y="0"/>
+                      <a:ext cx="4680000" cy="2905592"/>
+                    </a:xfrm>
+                    <a:prstGeom prst="rect">
+                      <a:avLst/>
+                    </a:prstGeom>
+                  </pic:spPr>
+                </pic:pic>
+              </a:graphicData>
+            </a:graphic>
+          </wp:inline>
+        </w:drawing>
+      </w:r>
+    </w:p>
+    <w:p>
+      <w:pPr>
+        <w:pStyle w:val="5szveg"/>
+      </w:pPr>
+      <w:r>
+        <w:t xml:space="preserve">Látszik, hogy a Po1-ben a FastEthernet 0/21 és 22-es portok vannak, a Po2-ben pedig a FastEthernet 0/18 és 19-es portok. </w:t>
+      </w:r>
+    </w:p>
+    <w:p>
+      <w:pPr>
+        <w:pStyle w:val="5szveg"/>
+      </w:pPr>
+      <w:r>
+        <w:t xml:space="preserve">Miután meggyőződtünk róla, hogy az összevont csatornák léteznek, a csatornában levő egyik portot manuálisan lekapcsoljuk. </w:t>
+      </w:r>
+    </w:p>
+    <w:p>
+      <w:pPr>
+        <w:pStyle w:val="7kp"/>
+      </w:pPr>
+      <w:r>
+        <w:rPr>
+          <w:noProof/>
+        </w:rPr>
+        <w:drawing>
+          <wp:inline distT="0" distB="0" distL="0" distR="0" wp14:anchorId="50B358E7" wp14:editId="5A5022A2">
+            <wp:extent cx="4680000" cy="2490635"/>
+            <wp:effectExtent l="0" t="0" r="6350" b="5080"/>
+            <wp:docPr id="4" name="Kép 4"/>
+            <wp:cNvGraphicFramePr>
+              <a:graphicFrameLocks xmlns:a="http://schemas.openxmlformats.org/drawingml/2006/main" noChangeAspect="1"/>
+            </wp:cNvGraphicFramePr>
+            <a:graphic xmlns:a="http://schemas.openxmlformats.org/drawingml/2006/main">
+              <a:graphicData uri="http://schemas.openxmlformats.org/drawingml/2006/picture">
+                <pic:pic xmlns:pic="http://schemas.openxmlformats.org/drawingml/2006/picture">
+                  <pic:nvPicPr>
+                    <pic:cNvPr id="1" name=""/>
+                    <pic:cNvPicPr/>
+                  </pic:nvPicPr>
+                  <pic:blipFill>
+                    <a:blip r:embed="rId10"/>
+                    <a:stretch>
+                      <a:fillRect/>
+                    </a:stretch>
+                  </pic:blipFill>
+                  <pic:spPr>
+                    <a:xfrm>
+                      <a:off x="0" y="0"/>
+                      <a:ext cx="4680000" cy="2490635"/>
+                    </a:xfrm>
+                    <a:prstGeom prst="rect">
+                      <a:avLst/>
+                    </a:prstGeom>
+                  </pic:spPr>
+                </pic:pic>
+              </a:graphicData>
+            </a:graphic>
+          </wp:inline>
+        </w:drawing>
+      </w:r>
+    </w:p>
+    <w:p>
+      <w:pPr>
+        <w:pStyle w:val="5szveg"/>
+      </w:pPr>
+      <w:r>
+        <w:t>Ezt követően teszteljük, hogy a bal oldali kapcsoló (G1SS2-SW1) a PING paranccsal      eléri-e a jobb oldali (G1SS2-SW2) kapcsolót. (A jobb oldali kapcsoló VLAN 30-as virtuális IP címe 192.168.2.133).</w:t>
+      </w:r>
+    </w:p>
+    <w:p>
+      <w:pPr>
+        <w:pStyle w:val="7kp"/>
+      </w:pPr>
+      <w:r>
+        <w:rPr>
+          <w:noProof/>
+        </w:rPr>
+        <w:lastRenderedPageBreak/>
+        <w:drawing>
+          <wp:inline distT="0" distB="0" distL="0" distR="0" wp14:anchorId="265E9B50" wp14:editId="5AD22005">
+            <wp:extent cx="4680000" cy="950243"/>
+            <wp:effectExtent l="0" t="0" r="6350" b="2540"/>
+            <wp:docPr id="7" name="Kép 7"/>
+            <wp:cNvGraphicFramePr>
+              <a:graphicFrameLocks xmlns:a="http://schemas.openxmlformats.org/drawingml/2006/main" noChangeAspect="1"/>
+            </wp:cNvGraphicFramePr>
+            <a:graphic xmlns:a="http://schemas.openxmlformats.org/drawingml/2006/main">
+              <a:graphicData uri="http://schemas.openxmlformats.org/drawingml/2006/picture">
+                <pic:pic xmlns:pic="http://schemas.openxmlformats.org/drawingml/2006/picture">
+                  <pic:nvPicPr>
+                    <pic:cNvPr id="1" name=""/>
+                    <pic:cNvPicPr/>
+                  </pic:nvPicPr>
+                  <pic:blipFill rotWithShape="1">
+                    <a:blip r:embed="rId11"/>
+                    <a:srcRect t="31440"/>
+                    <a:stretch/>
+                  </pic:blipFill>
+                  <pic:spPr bwMode="auto">
+                    <a:xfrm>
+                      <a:off x="0" y="0"/>
+                      <a:ext cx="4680000" cy="950243"/>
+                    </a:xfrm>
+                    <a:prstGeom prst="rect">
+                      <a:avLst/>
+                    </a:prstGeom>
+                    <a:ln>
+                      <a:noFill/>
+                    </a:ln>
+                    <a:extLst>
+                      <a:ext uri="{53640926-AAD7-44D8-BBD7-CCE9431645EC}">
+                        <a14:shadowObscured xmlns:a14="http://schemas.microsoft.com/office/drawing/2010/main"/>
+                      </a:ext>
+                    </a:extLst>
+                  </pic:spPr>
+                </pic:pic>
+              </a:graphicData>
+            </a:graphic>
+          </wp:inline>
+        </w:drawing>
+      </w:r>
+    </w:p>
+    <w:p>
+      <w:pPr>
+        <w:pStyle w:val="5szveg"/>
+      </w:pPr>
+      <w:r>
+        <w:t>Látjuk, hogy a kapcsoló sikeresen eléri a .133-as címet annak ellenére, hogy az egyik portot lekapcsoltuk. Ebből arra következtetünk, hogy a port összevonásunk működik</w:t>
+      </w:r>
+      <w:r>
+        <w:t xml:space="preserve"> hiba nélkül.</w:t>
+      </w:r>
+      <w:r>
+        <w:t xml:space="preserve"> </w:t>
+      </w:r>
+    </w:p>
+    <w:p>
+      <w:pPr>
+        <w:pStyle w:val="3cmsorsajt"/>
+      </w:pPr>
+      <w:bookmarkStart w:id="8" w:name="_Toc196052331"/>
+      <w:r>
+        <w:t>Portbiztonság</w:t>
+      </w:r>
+      <w:bookmarkEnd w:id="8"/>
+    </w:p>
+    <w:p>
+      <w:pPr>
+        <w:pStyle w:val="5szveg"/>
+      </w:pPr>
+      <w:r>
+        <w:t>A portbiztonság tesztelésénél először bemutatjuk a hálózat</w:t>
+      </w:r>
+      <w:r>
+        <w:t>i</w:t>
+      </w:r>
+      <w:r>
+        <w:t xml:space="preserve"> szegmens</w:t>
+      </w:r>
+      <w:r>
+        <w:t>t ahol a támadást szimuláljuk,</w:t>
+      </w:r>
+      <w:r>
+        <w:t xml:space="preserve"> bemutatjuk a portvédelem állapotát, </w:t>
+      </w:r>
+      <w:r>
+        <w:t>végrehajtjuk a támadást, aztán pedig ellenőrizzük a portvédelem állapotát.</w:t>
+      </w:r>
+    </w:p>
+    <w:p>
+      <w:pPr>
+        <w:pStyle w:val="7kp"/>
+      </w:pPr>
+      <w:r>
+        <w:rPr>
+          <w:noProof/>
+        </w:rPr>
+        <w:drawing>
+          <wp:inline distT="0" distB="0" distL="0" distR="0" wp14:anchorId="4559312E" wp14:editId="552626E4">
+            <wp:extent cx="4677065" cy="2973788"/>
+            <wp:effectExtent l="0" t="0" r="9525" b="0"/>
+            <wp:docPr id="1478356117" name="Kép 1" descr="A képen szöveg, diagram, képernyőkép, sor látható&#10;&#10;Előfordulhat, hogy a mesterséges intelligencia által létrehozott tartalom helytelen."/>
+            <wp:cNvGraphicFramePr>
+              <a:graphicFrameLocks xmlns:a="http://schemas.openxmlformats.org/drawingml/2006/main" noChangeAspect="1"/>
+            </wp:cNvGraphicFramePr>
+            <a:graphic xmlns:a="http://schemas.openxmlformats.org/drawingml/2006/main">
+              <a:graphicData uri="http://schemas.openxmlformats.org/drawingml/2006/picture">
+                <pic:pic xmlns:pic="http://schemas.openxmlformats.org/drawingml/2006/picture">
+                  <pic:nvPicPr>
+                    <pic:cNvPr id="1478356117" name="Kép 1" descr="A képen szöveg, diagram, képernyőkép, sor látható&#10;&#10;Előfordulhat, hogy a mesterséges intelligencia által létrehozott tartalom helytelen."/>
+                    <pic:cNvPicPr/>
+                  </pic:nvPicPr>
+                  <pic:blipFill rotWithShape="1">
+                    <a:blip r:embed="rId12"/>
+                    <a:srcRect t="17923" b="14322"/>
+                    <a:stretch/>
+                  </pic:blipFill>
+                  <pic:spPr bwMode="auto">
+                    <a:xfrm>
+                      <a:off x="0" y="0"/>
+                      <a:ext cx="4680000" cy="2975654"/>
+                    </a:xfrm>
+                    <a:prstGeom prst="rect">
+                      <a:avLst/>
+                    </a:prstGeom>
+                    <a:ln>
+                      <a:noFill/>
+                    </a:ln>
+                    <a:extLst>
+                      <a:ext uri="{53640926-AAD7-44D8-BBD7-CCE9431645EC}">
+                        <a14:shadowObscured xmlns:a14="http://schemas.microsoft.com/office/drawing/2010/main"/>
+                      </a:ext>
+                    </a:extLst>
+                  </pic:spPr>
+                </pic:pic>
+              </a:graphicData>
+            </a:graphic>
+          </wp:inline>
+        </w:drawing>
+      </w:r>
+    </w:p>
+    <w:p>
+      <w:pPr>
+        <w:pStyle w:val="5szveg"/>
+      </w:pPr>
+      <w:r>
+        <w:t>A fenti hálózat részen fogunk port sértést szimulálni. A kapcsoló használatban levő portjain, amire telefonok vannak csatlakoztatva, 2 MAC cím megtanulása volt engedélyezve, illetve ezeket a MAC címeket a kapcsoló meg is tanulta, és hogyha másik eszköz másik fizikai címmel csatlakozna, a portot letiltja.</w:t>
+      </w:r>
+    </w:p>
+    <w:p>
+      <w:pPr>
+        <w:pStyle w:val="7kp"/>
+      </w:pPr>
+      <w:r>
+        <w:rPr>
+          <w:noProof/>
+        </w:rPr>
+        <w:drawing>
+          <wp:inline distT="0" distB="0" distL="0" distR="0" wp14:anchorId="41B77179" wp14:editId="09B2DB52">
+            <wp:extent cx="4679539" cy="1073427"/>
+            <wp:effectExtent l="0" t="0" r="6985" b="0"/>
+            <wp:docPr id="952391682" name="Kép 1" descr="A képen szöveg, képernyőkép, Betűtípus, szám látható&#10;&#10;Előfordulhat, hogy a mesterséges intelligencia által létrehozott tartalom helytelen."/>
+            <wp:cNvGraphicFramePr>
+              <a:graphicFrameLocks xmlns:a="http://schemas.openxmlformats.org/drawingml/2006/main" noChangeAspect="1"/>
+            </wp:cNvGraphicFramePr>
+            <a:graphic xmlns:a="http://schemas.openxmlformats.org/drawingml/2006/main">
+              <a:graphicData uri="http://schemas.openxmlformats.org/drawingml/2006/picture">
+                <pic:pic xmlns:pic="http://schemas.openxmlformats.org/drawingml/2006/picture">
+                  <pic:nvPicPr>
+                    <pic:cNvPr id="952391682" name="Kép 1" descr="A képen szöveg, képernyőkép, Betűtípus, szám látható&#10;&#10;Előfordulhat, hogy a mesterséges intelligencia által létrehozott tartalom helytelen."/>
+                    <pic:cNvPicPr/>
+                  </pic:nvPicPr>
+                  <pic:blipFill rotWithShape="1">
+                    <a:blip r:embed="rId13"/>
+                    <a:srcRect b="16645"/>
+                    <a:stretch/>
+                  </pic:blipFill>
+                  <pic:spPr bwMode="auto">
+                    <a:xfrm>
+                      <a:off x="0" y="0"/>
+                      <a:ext cx="4680000" cy="1073533"/>
+                    </a:xfrm>
+                    <a:prstGeom prst="rect">
+                      <a:avLst/>
+                    </a:prstGeom>
+                    <a:ln>
+                      <a:noFill/>
+                    </a:ln>
+                    <a:extLst>
+                      <a:ext uri="{53640926-AAD7-44D8-BBD7-CCE9431645EC}">
+                        <a14:shadowObscured xmlns:a14="http://schemas.microsoft.com/office/drawing/2010/main"/>
+                      </a:ext>
+                    </a:extLst>
+                  </pic:spPr>
+                </pic:pic>
+              </a:graphicData>
+            </a:graphic>
+          </wp:inline>
+        </w:drawing>
+      </w:r>
+    </w:p>
+    <w:p>
+      <w:pPr>
+        <w:pStyle w:val="5szveg"/>
+      </w:pPr>
+      <w:r>
+        <w:t xml:space="preserve">A </w:t>
+      </w:r>
+      <w:r>
+        <w:t>parancs kimenetén látszik, hogy a beállított 2 címet a kapcsoló meg is tanulta.</w:t>
+      </w:r>
+    </w:p>
+    <w:p>
+      <w:pPr>
+        <w:pStyle w:val="7kp"/>
+      </w:pPr>
+      <w:r>
+        <w:rPr>
+          <w:noProof/>
+        </w:rPr>
+        <w:lastRenderedPageBreak/>
+        <w:drawing>
+          <wp:inline distT="0" distB="0" distL="0" distR="0" wp14:anchorId="500BFA8F" wp14:editId="01859021">
+            <wp:extent cx="4680000" cy="3691986"/>
+            <wp:effectExtent l="0" t="0" r="6350" b="3810"/>
+            <wp:docPr id="162510885" name="Kép 1" descr="A képen diagram, sor, képernyőkép látható&#10;&#10;Előfordulhat, hogy a mesterséges intelligencia által létrehozott tartalom helytelen."/>
+            <wp:cNvGraphicFramePr>
+              <a:graphicFrameLocks xmlns:a="http://schemas.openxmlformats.org/drawingml/2006/main" noChangeAspect="1"/>
+            </wp:cNvGraphicFramePr>
+            <a:graphic xmlns:a="http://schemas.openxmlformats.org/drawingml/2006/main">
+              <a:graphicData uri="http://schemas.openxmlformats.org/drawingml/2006/picture">
+                <pic:pic xmlns:pic="http://schemas.openxmlformats.org/drawingml/2006/picture">
+                  <pic:nvPicPr>
+                    <pic:cNvPr id="162510885" name="Kép 1" descr="A képen diagram, sor, képernyőkép látható&#10;&#10;Előfordulhat, hogy a mesterséges intelligencia által létrehozott tartalom helytelen."/>
+                    <pic:cNvPicPr/>
+                  </pic:nvPicPr>
+                  <pic:blipFill rotWithShape="1">
+                    <a:blip r:embed="rId14"/>
+                    <a:srcRect t="18604" b="19313"/>
+                    <a:stretch/>
+                  </pic:blipFill>
+                  <pic:spPr bwMode="auto">
+                    <a:xfrm>
+                      <a:off x="0" y="0"/>
+                      <a:ext cx="4680000" cy="3691986"/>
+                    </a:xfrm>
+                    <a:prstGeom prst="rect">
+                      <a:avLst/>
+                    </a:prstGeom>
+                    <a:ln>
+                      <a:noFill/>
+                    </a:ln>
+                    <a:extLst>
+                      <a:ext uri="{53640926-AAD7-44D8-BBD7-CCE9431645EC}">
+                        <a14:shadowObscured xmlns:a14="http://schemas.microsoft.com/office/drawing/2010/main"/>
+                      </a:ext>
+                    </a:extLst>
+                  </pic:spPr>
+                </pic:pic>
+              </a:graphicData>
+            </a:graphic>
+          </wp:inline>
+        </w:drawing>
+      </w:r>
+    </w:p>
+    <w:p>
+      <w:pPr>
+        <w:pStyle w:val="5szveg"/>
+      </w:pPr>
+      <w:r>
+        <w:t>Az FastEthernet0/2 port kábelét kihúzzuk a kapcsolóból, és egy idegen számítógép</w:t>
+      </w:r>
+      <w:r>
+        <w:t>re csatlakoztatjuk, és kérünk DHCP-vel címet a gépen.</w:t>
+      </w:r>
+    </w:p>
+    <w:p>
+      <w:pPr>
+        <w:pStyle w:val="7kp"/>
+      </w:pPr>
+      <w:r>
+        <w:rPr>
+          <w:noProof/>
+        </w:rPr>
+        <w:drawing>
+          <wp:inline distT="0" distB="0" distL="0" distR="0" wp14:anchorId="79A4E463" wp14:editId="4FA4487F">
+            <wp:extent cx="4680000" cy="2567495"/>
+            <wp:effectExtent l="0" t="0" r="6350" b="4445"/>
+            <wp:docPr id="8" name="Kép 8"/>
+            <wp:cNvGraphicFramePr>
+              <a:graphicFrameLocks xmlns:a="http://schemas.openxmlformats.org/drawingml/2006/main" noChangeAspect="1"/>
+            </wp:cNvGraphicFramePr>
+            <a:graphic xmlns:a="http://schemas.openxmlformats.org/drawingml/2006/main">
+              <a:graphicData uri="http://schemas.openxmlformats.org/drawingml/2006/picture">
+                <pic:pic xmlns:pic="http://schemas.openxmlformats.org/drawingml/2006/picture">
+                  <pic:nvPicPr>
+                    <pic:cNvPr id="0" name="Picture 3"/>
+                    <pic:cNvPicPr>
+                      <a:picLocks noChangeAspect="1" noChangeArrowheads="1"/>
+                    </pic:cNvPicPr>
+                  </pic:nvPicPr>
+                  <pic:blipFill>
+                    <a:blip r:embed="rId15">
+                      <a:extLst>
+                        <a:ext uri="{28A0092B-C50C-407E-A947-70E740481C1C}">
+                          <a14:useLocalDpi xmlns:a14="http://schemas.microsoft.com/office/drawing/2010/main" val="0"/>
+                        </a:ext>
+                      </a:extLst>
+                    </a:blip>
+                    <a:srcRect/>
+                    <a:stretch>
+                      <a:fillRect/>
+                    </a:stretch>
+                  </pic:blipFill>
+                  <pic:spPr bwMode="auto">
+                    <a:xfrm>
+                      <a:off x="0" y="0"/>
+                      <a:ext cx="4680000" cy="2567495"/>
+                    </a:xfrm>
+                    <a:prstGeom prst="rect">
+                      <a:avLst/>
+                    </a:prstGeom>
+                    <a:noFill/>
+                    <a:ln>
+                      <a:noFill/>
+                    </a:ln>
+                  </pic:spPr>
+                </pic:pic>
+              </a:graphicData>
+            </a:graphic>
+          </wp:inline>
+        </w:drawing>
+      </w:r>
+    </w:p>
+    <w:p>
+      <w:pPr>
+        <w:pStyle w:val="5szveg"/>
+      </w:pPr>
+    </w:p>
+    <w:p>
+      <w:pPr>
+        <w:pStyle w:val="3cmsorsajt"/>
+      </w:pPr>
+      <w:bookmarkStart w:id="9" w:name="_Toc196052332"/>
+      <w:r>
+        <w:t>STP (Spanning Tree Protocol)</w:t>
+      </w:r>
+      <w:bookmarkEnd w:id="9"/>
+    </w:p>
+    <w:p>
+      <w:pPr>
+        <w:pStyle w:val="5szveg"/>
+      </w:pPr>
     </w:p>
     <w:sectPr>
-      <w:footerReference w:type="default" r:id="rId9"/>
+      <w:footerReference w:type="default" r:id="rId16"/>
       <w:pgSz w:w="11906" w:h="16838"/>
       <w:pgMar w:top="1418" w:right="1418" w:bottom="851" w:left="1418" w:header="709" w:footer="0" w:gutter="0"/>
       <w:cols w:space="708"/>
@@ -2499,6 +3219,7 @@
         <w:docPartUnique/>
       </w:docPartObj>
     </w:sdtPr>
+    <w:sdtEndPr/>
     <w:sdtContent>
       <w:p>
         <w:pPr>
@@ -3080,7 +3801,6 @@
   <w:style w:type="character" w:default="1" w:styleId="Bekezdsalapbettpusa">
     <w:name w:val="Default Paragraph Font"/>
     <w:uiPriority w:val="1"/>
-    <w:semiHidden/>
     <w:unhideWhenUsed/>
   </w:style>
   <w:style w:type="table" w:default="1" w:styleId="Normltblzat">
@@ -3532,6 +4252,58 @@
       <w14:ligatures w14:val="standardContextual"/>
     </w:rPr>
   </w:style>
+  <w:style w:type="paragraph" w:customStyle="1" w:styleId="kdkiemelsszvegben">
+    <w:name w:val="kód kiemelés szövegben"/>
+    <w:basedOn w:val="5szveg"/>
+    <w:link w:val="kdkiemelsszvegbenChar"/>
+    <w:autoRedefine/>
+    <w:rsid w:val="00FD4091"/>
+    <w:rPr>
+      <w:shd w:val="clear" w:color="auto" w:fill="D9D9D9" w:themeFill="background1" w:themeFillShade="D9"/>
+    </w:rPr>
+  </w:style>
+  <w:style w:type="paragraph" w:customStyle="1" w:styleId="8kiemels">
+    <w:name w:val="8.kiemelés"/>
+    <w:basedOn w:val="5szveg"/>
+    <w:link w:val="8kiemelsChar"/>
+    <w:autoRedefine/>
+    <w:qFormat/>
+    <w:rsid w:val="00FD4091"/>
+    <w:pPr>
+      <w:spacing w:line="240" w:lineRule="auto"/>
+    </w:pPr>
+    <w:rPr>
+      <w:b/>
+      <w:i/>
+      <w:shd w:val="clear" w:color="auto" w:fill="D9D9D9" w:themeFill="background1" w:themeFillShade="D9"/>
+    </w:rPr>
+  </w:style>
+  <w:style w:type="character" w:customStyle="1" w:styleId="kdkiemelsszvegbenChar">
+    <w:name w:val="kód kiemelés szövegben Char"/>
+    <w:basedOn w:val="5szvegChar"/>
+    <w:link w:val="kdkiemelsszvegben"/>
+    <w:rsid w:val="00FD4091"/>
+    <w:rPr>
+      <w:rFonts w:ascii="Times New Roman" w:hAnsi="Times New Roman"/>
+      <w:kern w:val="2"/>
+      <w:sz w:val="24"/>
+      <w14:ligatures w14:val="standardContextual"/>
+    </w:rPr>
+  </w:style>
+  <w:style w:type="character" w:customStyle="1" w:styleId="8kiemelsChar">
+    <w:name w:val="8.kiemelés Char"/>
+    <w:basedOn w:val="5szvegChar"/>
+    <w:link w:val="8kiemels"/>
+    <w:rsid w:val="00FD4091"/>
+    <w:rPr>
+      <w:rFonts w:ascii="Times New Roman" w:hAnsi="Times New Roman"/>
+      <w:b/>
+      <w:i/>
+      <w:kern w:val="2"/>
+      <w:sz w:val="24"/>
+      <w14:ligatures w14:val="standardContextual"/>
+    </w:rPr>
+  </w:style>
 </w:styles>
 </file>
 
